--- a/Docs/РЕФЕРАТ.docx
+++ b/Docs/РЕФЕРАТ.docx
@@ -11,7 +11,6 @@
           <w:bCs/>
         </w:rPr>
       </w:pPr>
-      <w:bookmarkStart w:id="0" w:name="_GoBack"/>
       <w:r>
         <w:rPr>
           <w:b/>
@@ -51,8 +50,13 @@
         <w:t>1</w:t>
       </w:r>
       <w:r>
-        <w:t>30</w:t>
-      </w:r>
+        <w:t>3</w:t>
+      </w:r>
+      <w:r>
+        <w:t>6</w:t>
+      </w:r>
+      <w:bookmarkStart w:id="0" w:name="_GoBack"/>
+      <w:bookmarkEnd w:id="0"/>
       <w:r>
         <w:t xml:space="preserve"> листов, </w:t>
       </w:r>
@@ -294,31 +298,7 @@
         <w:t xml:space="preserve">Областью практического применения является </w:t>
       </w:r>
       <w:r>
-        <w:t>государственно</w:t>
-      </w:r>
-      <w:r>
-        <w:t xml:space="preserve">е </w:t>
-      </w:r>
-      <w:r>
-        <w:t>учреждени</w:t>
-      </w:r>
-      <w:r>
-        <w:t>е</w:t>
-      </w:r>
-      <w:r>
-        <w:t xml:space="preserve"> «Управление по образованию администрации</w:t>
-      </w:r>
-      <w:r>
-        <w:t xml:space="preserve"> </w:t>
-      </w:r>
-      <w:r>
-        <w:t>Октябрьского района г. Минска», которое может распространить данное</w:t>
-      </w:r>
-      <w:r>
-        <w:t xml:space="preserve"> </w:t>
-      </w:r>
-      <w:r>
-        <w:t>приложение в школах своего района.</w:t>
+        <w:t>государственное учреждение «Управление по образованию администрации Октябрьского района г. Минска», которое может распространить данное приложение в школах своего района.</w:t>
       </w:r>
       <w:r>
         <w:t xml:space="preserve"> </w:t>
@@ -382,14 +362,7 @@
           <w:rFonts w:cs="Times New Roman"/>
           <w:szCs w:val="28"/>
         </w:rPr>
-        <w:t xml:space="preserve">. Рентабельность проекта составила </w:t>
-      </w:r>
-      <w:r>
-        <w:rPr>
-          <w:rFonts w:cs="Times New Roman"/>
-          <w:szCs w:val="28"/>
-        </w:rPr>
-        <w:t>24,6%,</w:t>
+        <w:t>. Рентабельность проекта составила 24,6%,</w:t>
       </w:r>
       <w:r>
         <w:rPr>
@@ -589,7 +562,6 @@
         </w:rPr>
         <w:t>использование облачных технологий, модификация внешнего вида.</w:t>
       </w:r>
-      <w:bookmarkEnd w:id="0"/>
     </w:p>
     <w:sectPr>
       <w:footerReference w:type="default" r:id="rId8"/>
@@ -3030,7 +3002,7 @@
 </file>
 
 <file path=customXml/itemProps1.xml><?xml version="1.0" encoding="utf-8"?>
-<ds:datastoreItem xmlns:ds="http://schemas.openxmlformats.org/officeDocument/2006/customXml" ds:itemID="{2E5EE217-B122-4D13-A69B-6A51E71A5283}">
+<ds:datastoreItem xmlns:ds="http://schemas.openxmlformats.org/officeDocument/2006/customXml" ds:itemID="{3889A2D1-146E-4088-9299-396BFFC3B916}">
   <ds:schemaRefs>
     <ds:schemaRef ds:uri="http://schemas.openxmlformats.org/officeDocument/2006/bibliography"/>
   </ds:schemaRefs>
